--- a/media/отчёты/template_equipment.docx
+++ b/media/отчёты/template_equipment.docx
@@ -1,6 +1,6 @@
 
 <file path=word/document.xml><?xml version="1.0" encoding="utf-8"?>
-<w:document xmlns:o="urn:schemas-microsoft-com:office:office" xmlns:r="http://schemas.openxmlformats.org/officeDocument/2006/relationships" xmlns:v="urn:schemas-microsoft-com:vml" xmlns:w="http://schemas.openxmlformats.org/wordprocessingml/2006/main" xmlns:w10="urn:schemas-microsoft-com:office:word" xmlns:wp="http://schemas.openxmlformats.org/drawingml/2006/wordprocessingDrawing" xmlns:wps="http://schemas.microsoft.com/office/word/2010/wordprocessingShape" xmlns:wpg="http://schemas.microsoft.com/office/word/2010/wordprocessingGroup" xmlns:mc="http://schemas.openxmlformats.org/markup-compatibility/2006" xmlns:wp14="http://schemas.microsoft.com/office/word/2010/wordprocessingDrawing" xmlns:w14="http://schemas.microsoft.com/office/word/2010/wordml" mc:Ignorable="w14 wp14">
+<w:document xmlns:o="urn:schemas-microsoft-com:office:office" xmlns:r="http://schemas.openxmlformats.org/officeDocument/2006/relationships" xmlns:v="urn:schemas-microsoft-com:vml" xmlns:w="http://schemas.openxmlformats.org/wordprocessingml/2006/main" xmlns:w10="urn:schemas-microsoft-com:office:word" xmlns:wp="http://schemas.openxmlformats.org/drawingml/2006/wordprocessingDrawing" xmlns:wps="http://schemas.microsoft.com/office/word/2010/wordprocessingShape" xmlns:wpg="http://schemas.microsoft.com/office/word/2010/wordprocessingGroup" xmlns:mc="http://schemas.openxmlformats.org/markup-compatibility/2006" xmlns:wp14="http://schemas.microsoft.com/office/word/2010/wordprocessingDrawing" xmlns:w14="http://schemas.microsoft.com/office/word/2010/wordml" xmlns:w15="http://schemas.microsoft.com/office/word/2012/wordml" mc:Ignorable="w14 wp14 w15">
   <w:body>
     <w:tbl>
       <w:tblPr>
@@ -16,13 +16,13 @@
         </w:tblCellMar>
       </w:tblPr>
       <w:tblGrid>
-        <w:gridCol w:w="483"/>
-        <w:gridCol w:w="4107"/>
+        <w:gridCol w:w="482"/>
+        <w:gridCol w:w="4108"/>
         <w:gridCol w:w="1210"/>
         <w:gridCol w:w="1316"/>
-        <w:gridCol w:w="389"/>
+        <w:gridCol w:w="388"/>
         <w:gridCol w:w="249"/>
-        <w:gridCol w:w="1606"/>
+        <w:gridCol w:w="1607"/>
       </w:tblGrid>
       <w:tr>
         <w:trPr>
@@ -71,7 +71,7 @@
         </w:trPr>
         <w:tc>
           <w:tcPr>
-            <w:tcW w:w="483" w:type="dxa"/>
+            <w:tcW w:w="482" w:type="dxa"/>
             <w:tcBorders/>
             <w:vAlign w:val="bottom"/>
           </w:tcPr>
@@ -106,7 +106,7 @@
         </w:tc>
         <w:tc>
           <w:tcPr>
-            <w:tcW w:w="4107" w:type="dxa"/>
+            <w:tcW w:w="4108" w:type="dxa"/>
             <w:tcBorders/>
             <w:vAlign w:val="bottom"/>
           </w:tcPr>
@@ -175,7 +175,7 @@
         </w:tc>
         <w:tc>
           <w:tcPr>
-            <w:tcW w:w="1954" w:type="dxa"/>
+            <w:tcW w:w="1953" w:type="dxa"/>
             <w:gridSpan w:val="3"/>
             <w:tcBorders/>
             <w:vAlign w:val="bottom"/>
@@ -211,7 +211,7 @@
         </w:tc>
         <w:tc>
           <w:tcPr>
-            <w:tcW w:w="1606" w:type="dxa"/>
+            <w:tcW w:w="1607" w:type="dxa"/>
             <w:tcBorders/>
             <w:vAlign w:val="bottom"/>
           </w:tcPr>
@@ -2981,25 +2981,7 @@
                 <w:szCs w:val="20"/>
                 <w:lang w:eastAsia="ru-RU"/>
               </w:rPr>
-              <w:t>{{equip</w:t>
-            </w:r>
-            <w:r>
-              <w:rPr>
-                <w:rFonts w:eastAsia="Times New Roman" w:cs="Times New Roman" w:ascii="Times New Roman" w:hAnsi="Times New Roman"/>
-                <w:sz w:val="20"/>
-                <w:szCs w:val="20"/>
-                <w:lang w:eastAsia="ru-RU"/>
-              </w:rPr>
-              <w:t>[0]</w:t>
-            </w:r>
-            <w:r>
-              <w:rPr>
-                <w:rFonts w:eastAsia="Times New Roman" w:cs="Times New Roman" w:ascii="Times New Roman" w:hAnsi="Times New Roman"/>
-                <w:sz w:val="20"/>
-                <w:szCs w:val="20"/>
-                <w:lang w:eastAsia="ru-RU"/>
-              </w:rPr>
-              <w:t>}}</w:t>
+              <w:t>{{equip[0]}}</w:t>
             </w:r>
           </w:p>
         </w:tc>
@@ -3133,7 +3115,7 @@
         </w:trPr>
         <w:tc>
           <w:tcPr>
-            <w:tcW w:w="483" w:type="dxa"/>
+            <w:tcW w:w="482" w:type="dxa"/>
             <w:tcBorders>
               <w:start w:val="single" w:sz="4" w:space="0" w:color="000000"/>
               <w:bottom w:val="single" w:sz="4" w:space="0" w:color="000000"/>
@@ -3175,7 +3157,7 @@
         </w:tc>
         <w:tc>
           <w:tcPr>
-            <w:tcW w:w="4107" w:type="dxa"/>
+            <w:tcW w:w="4108" w:type="dxa"/>
             <w:tcBorders>
               <w:bottom w:val="single" w:sz="4" w:space="0" w:color="000000"/>
               <w:end w:val="single" w:sz="4" w:space="0" w:color="000000"/>
@@ -3251,7 +3233,7 @@
         </w:tc>
         <w:tc>
           <w:tcPr>
-            <w:tcW w:w="1705" w:type="dxa"/>
+            <w:tcW w:w="1704" w:type="dxa"/>
             <w:gridSpan w:val="2"/>
             <w:tcBorders>
               <w:bottom w:val="single" w:sz="4" w:space="0" w:color="000000"/>
@@ -3290,7 +3272,7 @@
         </w:tc>
         <w:tc>
           <w:tcPr>
-            <w:tcW w:w="1855" w:type="dxa"/>
+            <w:tcW w:w="1856" w:type="dxa"/>
             <w:gridSpan w:val="2"/>
             <w:tcBorders>
               <w:end w:val="single" w:sz="4" w:space="0" w:color="000000"/>
@@ -3333,7 +3315,7 @@
         </w:trPr>
         <w:tc>
           <w:tcPr>
-            <w:tcW w:w="483" w:type="dxa"/>
+            <w:tcW w:w="482" w:type="dxa"/>
             <w:tcBorders>
               <w:start w:val="single" w:sz="4" w:space="0" w:color="000000"/>
               <w:bottom w:val="single" w:sz="4" w:space="0" w:color="000000"/>
@@ -3372,7 +3354,7 @@
         </w:tc>
         <w:tc>
           <w:tcPr>
-            <w:tcW w:w="4107" w:type="dxa"/>
+            <w:tcW w:w="4108" w:type="dxa"/>
             <w:tcBorders>
               <w:bottom w:val="single" w:sz="4" w:space="0" w:color="000000"/>
               <w:end w:val="single" w:sz="4" w:space="0" w:color="000000"/>
@@ -3448,7 +3430,7 @@
         </w:tc>
         <w:tc>
           <w:tcPr>
-            <w:tcW w:w="1705" w:type="dxa"/>
+            <w:tcW w:w="1704" w:type="dxa"/>
             <w:gridSpan w:val="2"/>
             <w:tcBorders>
               <w:bottom w:val="single" w:sz="4" w:space="0" w:color="000000"/>
@@ -3486,7 +3468,7 @@
         </w:tc>
         <w:tc>
           <w:tcPr>
-            <w:tcW w:w="1855" w:type="dxa"/>
+            <w:tcW w:w="1856" w:type="dxa"/>
             <w:gridSpan w:val="2"/>
             <w:tcBorders>
               <w:top w:val="single" w:sz="8" w:space="0" w:color="000000"/>
@@ -3525,7 +3507,7 @@
         </w:trPr>
         <w:tc>
           <w:tcPr>
-            <w:tcW w:w="483" w:type="dxa"/>
+            <w:tcW w:w="482" w:type="dxa"/>
             <w:tcBorders>
               <w:start w:val="single" w:sz="4" w:space="0" w:color="000000"/>
               <w:bottom w:val="single" w:sz="4" w:space="0" w:color="000000"/>
@@ -3562,7 +3544,7 @@
         </w:tc>
         <w:tc>
           <w:tcPr>
-            <w:tcW w:w="4107" w:type="dxa"/>
+            <w:tcW w:w="4108" w:type="dxa"/>
             <w:tcBorders>
               <w:bottom w:val="single" w:sz="4" w:space="0" w:color="000000"/>
               <w:end w:val="single" w:sz="4" w:space="0" w:color="000000"/>
@@ -3652,7 +3634,7 @@
         </w:trPr>
         <w:tc>
           <w:tcPr>
-            <w:tcW w:w="483" w:type="dxa"/>
+            <w:tcW w:w="482" w:type="dxa"/>
             <w:tcBorders>
               <w:start w:val="single" w:sz="4" w:space="0" w:color="000000"/>
               <w:bottom w:val="single" w:sz="4" w:space="0" w:color="000000"/>
@@ -3684,7 +3666,7 @@
         </w:tc>
         <w:tc>
           <w:tcPr>
-            <w:tcW w:w="4107" w:type="dxa"/>
+            <w:tcW w:w="4108" w:type="dxa"/>
             <w:tcBorders>
               <w:bottom w:val="single" w:sz="4" w:space="0" w:color="000000"/>
               <w:end w:val="single" w:sz="4" w:space="0" w:color="000000"/>
@@ -3761,7 +3743,7 @@
         </w:trPr>
         <w:tc>
           <w:tcPr>
-            <w:tcW w:w="483" w:type="dxa"/>
+            <w:tcW w:w="482" w:type="dxa"/>
             <w:tcBorders>
               <w:start w:val="single" w:sz="4" w:space="0" w:color="000000"/>
               <w:bottom w:val="single" w:sz="4" w:space="0" w:color="000000"/>
@@ -3798,7 +3780,7 @@
         </w:tc>
         <w:tc>
           <w:tcPr>
-            <w:tcW w:w="4107" w:type="dxa"/>
+            <w:tcW w:w="4108" w:type="dxa"/>
             <w:tcBorders>
               <w:bottom w:val="single" w:sz="4" w:space="0" w:color="000000"/>
               <w:end w:val="single" w:sz="4" w:space="0" w:color="000000"/>
@@ -3875,7 +3857,7 @@
         </w:trPr>
         <w:tc>
           <w:tcPr>
-            <w:tcW w:w="483" w:type="dxa"/>
+            <w:tcW w:w="482" w:type="dxa"/>
             <w:tcBorders>
               <w:start w:val="single" w:sz="4" w:space="0" w:color="000000"/>
               <w:bottom w:val="single" w:sz="4" w:space="0" w:color="000000"/>
@@ -3912,7 +3894,7 @@
         </w:tc>
         <w:tc>
           <w:tcPr>
-            <w:tcW w:w="4107" w:type="dxa"/>
+            <w:tcW w:w="4108" w:type="dxa"/>
             <w:tcBorders>
               <w:bottom w:val="single" w:sz="4" w:space="0" w:color="000000"/>
               <w:end w:val="single" w:sz="4" w:space="0" w:color="000000"/>
@@ -3989,7 +3971,7 @@
         </w:trPr>
         <w:tc>
           <w:tcPr>
-            <w:tcW w:w="483" w:type="dxa"/>
+            <w:tcW w:w="482" w:type="dxa"/>
             <w:tcBorders>
               <w:start w:val="single" w:sz="4" w:space="0" w:color="000000"/>
               <w:bottom w:val="single" w:sz="4" w:space="0" w:color="000000"/>
@@ -4026,7 +4008,7 @@
         </w:tc>
         <w:tc>
           <w:tcPr>
-            <w:tcW w:w="4107" w:type="dxa"/>
+            <w:tcW w:w="4108" w:type="dxa"/>
             <w:tcBorders>
               <w:bottom w:val="single" w:sz="4" w:space="0" w:color="000000"/>
               <w:end w:val="single" w:sz="4" w:space="0" w:color="000000"/>
@@ -4103,7 +4085,7 @@
         </w:trPr>
         <w:tc>
           <w:tcPr>
-            <w:tcW w:w="483" w:type="dxa"/>
+            <w:tcW w:w="482" w:type="dxa"/>
             <w:tcBorders>
               <w:start w:val="single" w:sz="4" w:space="0" w:color="000000"/>
               <w:bottom w:val="single" w:sz="4" w:space="0" w:color="000000"/>
@@ -4140,7 +4122,7 @@
         </w:tc>
         <w:tc>
           <w:tcPr>
-            <w:tcW w:w="4107" w:type="dxa"/>
+            <w:tcW w:w="4108" w:type="dxa"/>
             <w:tcBorders>
               <w:bottom w:val="single" w:sz="4" w:space="0" w:color="000000"/>
               <w:end w:val="single" w:sz="4" w:space="0" w:color="000000"/>
@@ -4218,7 +4200,7 @@
         </w:trPr>
         <w:tc>
           <w:tcPr>
-            <w:tcW w:w="483" w:type="dxa"/>
+            <w:tcW w:w="482" w:type="dxa"/>
             <w:tcBorders>
               <w:start w:val="single" w:sz="4" w:space="0" w:color="000000"/>
               <w:bottom w:val="single" w:sz="4" w:space="0" w:color="000000"/>
@@ -4250,7 +4232,7 @@
         </w:tc>
         <w:tc>
           <w:tcPr>
-            <w:tcW w:w="4107" w:type="dxa"/>
+            <w:tcW w:w="4108" w:type="dxa"/>
             <w:tcBorders>
               <w:bottom w:val="single" w:sz="4" w:space="0" w:color="000000"/>
               <w:end w:val="single" w:sz="4" w:space="0" w:color="000000"/>
@@ -4327,7 +4309,7 @@
         </w:trPr>
         <w:tc>
           <w:tcPr>
-            <w:tcW w:w="483" w:type="dxa"/>
+            <w:tcW w:w="482" w:type="dxa"/>
             <w:tcBorders>
               <w:start w:val="single" w:sz="4" w:space="0" w:color="000000"/>
               <w:bottom w:val="single" w:sz="4" w:space="0" w:color="000000"/>
@@ -4359,7 +4341,7 @@
         </w:tc>
         <w:tc>
           <w:tcPr>
-            <w:tcW w:w="4107" w:type="dxa"/>
+            <w:tcW w:w="4108" w:type="dxa"/>
             <w:tcBorders>
               <w:bottom w:val="single" w:sz="4" w:space="0" w:color="000000"/>
               <w:end w:val="single" w:sz="4" w:space="0" w:color="000000"/>
@@ -4436,7 +4418,7 @@
         </w:trPr>
         <w:tc>
           <w:tcPr>
-            <w:tcW w:w="483" w:type="dxa"/>
+            <w:tcW w:w="482" w:type="dxa"/>
             <w:tcBorders>
               <w:start w:val="single" w:sz="4" w:space="0" w:color="000000"/>
               <w:bottom w:val="single" w:sz="4" w:space="0" w:color="000000"/>
@@ -4468,7 +4450,7 @@
         </w:tc>
         <w:tc>
           <w:tcPr>
-            <w:tcW w:w="4107" w:type="dxa"/>
+            <w:tcW w:w="4108" w:type="dxa"/>
             <w:tcBorders>
               <w:bottom w:val="single" w:sz="4" w:space="0" w:color="000000"/>
               <w:end w:val="single" w:sz="4" w:space="0" w:color="000000"/>
@@ -4545,7 +4527,7 @@
         </w:trPr>
         <w:tc>
           <w:tcPr>
-            <w:tcW w:w="483" w:type="dxa"/>
+            <w:tcW w:w="482" w:type="dxa"/>
             <w:tcBorders>
               <w:start w:val="single" w:sz="4" w:space="0" w:color="000000"/>
               <w:bottom w:val="single" w:sz="4" w:space="0" w:color="000000"/>
@@ -4577,7 +4559,7 @@
         </w:tc>
         <w:tc>
           <w:tcPr>
-            <w:tcW w:w="4107" w:type="dxa"/>
+            <w:tcW w:w="4108" w:type="dxa"/>
             <w:tcBorders>
               <w:bottom w:val="single" w:sz="4" w:space="0" w:color="000000"/>
               <w:end w:val="single" w:sz="4" w:space="0" w:color="000000"/>
@@ -4654,7 +4636,7 @@
         </w:trPr>
         <w:tc>
           <w:tcPr>
-            <w:tcW w:w="483" w:type="dxa"/>
+            <w:tcW w:w="482" w:type="dxa"/>
             <w:tcBorders>
               <w:start w:val="single" w:sz="4" w:space="0" w:color="000000"/>
               <w:bottom w:val="single" w:sz="4" w:space="0" w:color="000000"/>
@@ -4686,7 +4668,7 @@
         </w:tc>
         <w:tc>
           <w:tcPr>
-            <w:tcW w:w="4107" w:type="dxa"/>
+            <w:tcW w:w="4108" w:type="dxa"/>
             <w:tcBorders>
               <w:bottom w:val="single" w:sz="4" w:space="0" w:color="000000"/>
               <w:end w:val="single" w:sz="4" w:space="0" w:color="000000"/>
@@ -4763,7 +4745,7 @@
         </w:trPr>
         <w:tc>
           <w:tcPr>
-            <w:tcW w:w="483" w:type="dxa"/>
+            <w:tcW w:w="482" w:type="dxa"/>
             <w:tcBorders>
               <w:start w:val="single" w:sz="4" w:space="0" w:color="000000"/>
               <w:bottom w:val="single" w:sz="4" w:space="0" w:color="000000"/>
@@ -4795,7 +4777,7 @@
         </w:tc>
         <w:tc>
           <w:tcPr>
-            <w:tcW w:w="4107" w:type="dxa"/>
+            <w:tcW w:w="4108" w:type="dxa"/>
             <w:tcBorders>
               <w:bottom w:val="single" w:sz="4" w:space="0" w:color="000000"/>
               <w:end w:val="single" w:sz="4" w:space="0" w:color="000000"/>
@@ -4873,7 +4855,7 @@
         </w:trPr>
         <w:tc>
           <w:tcPr>
-            <w:tcW w:w="483" w:type="dxa"/>
+            <w:tcW w:w="482" w:type="dxa"/>
             <w:tcBorders>
               <w:start w:val="single" w:sz="4" w:space="0" w:color="000000"/>
               <w:bottom w:val="single" w:sz="4" w:space="0" w:color="000000"/>
@@ -4905,7 +4887,7 @@
         </w:tc>
         <w:tc>
           <w:tcPr>
-            <w:tcW w:w="4107" w:type="dxa"/>
+            <w:tcW w:w="4108" w:type="dxa"/>
             <w:tcBorders>
               <w:bottom w:val="single" w:sz="4" w:space="0" w:color="000000"/>
               <w:end w:val="single" w:sz="4" w:space="0" w:color="000000"/>
@@ -4983,7 +4965,7 @@
         </w:trPr>
         <w:tc>
           <w:tcPr>
-            <w:tcW w:w="483" w:type="dxa"/>
+            <w:tcW w:w="482" w:type="dxa"/>
             <w:tcBorders>
               <w:start w:val="single" w:sz="4" w:space="0" w:color="000000"/>
               <w:bottom w:val="single" w:sz="4" w:space="0" w:color="000000"/>
@@ -5015,7 +4997,7 @@
         </w:tc>
         <w:tc>
           <w:tcPr>
-            <w:tcW w:w="4107" w:type="dxa"/>
+            <w:tcW w:w="4108" w:type="dxa"/>
             <w:tcBorders>
               <w:bottom w:val="single" w:sz="4" w:space="0" w:color="000000"/>
               <w:end w:val="single" w:sz="4" w:space="0" w:color="000000"/>
@@ -5093,7 +5075,7 @@
         </w:trPr>
         <w:tc>
           <w:tcPr>
-            <w:tcW w:w="483" w:type="dxa"/>
+            <w:tcW w:w="482" w:type="dxa"/>
             <w:tcBorders>
               <w:start w:val="single" w:sz="4" w:space="0" w:color="000000"/>
               <w:bottom w:val="single" w:sz="4" w:space="0" w:color="000000"/>
@@ -5125,7 +5107,7 @@
         </w:tc>
         <w:tc>
           <w:tcPr>
-            <w:tcW w:w="4107" w:type="dxa"/>
+            <w:tcW w:w="4108" w:type="dxa"/>
             <w:tcBorders>
               <w:bottom w:val="single" w:sz="4" w:space="0" w:color="000000"/>
               <w:end w:val="single" w:sz="4" w:space="0" w:color="000000"/>
@@ -5203,7 +5185,7 @@
         </w:trPr>
         <w:tc>
           <w:tcPr>
-            <w:tcW w:w="483" w:type="dxa"/>
+            <w:tcW w:w="482" w:type="dxa"/>
             <w:tcBorders>
               <w:start w:val="single" w:sz="4" w:space="0" w:color="000000"/>
               <w:bottom w:val="single" w:sz="4" w:space="0" w:color="000000"/>
@@ -5235,7 +5217,7 @@
         </w:tc>
         <w:tc>
           <w:tcPr>
-            <w:tcW w:w="4107" w:type="dxa"/>
+            <w:tcW w:w="4108" w:type="dxa"/>
             <w:tcBorders>
               <w:bottom w:val="single" w:sz="4" w:space="0" w:color="000000"/>
               <w:end w:val="single" w:sz="4" w:space="0" w:color="000000"/>
@@ -5313,7 +5295,7 @@
         </w:trPr>
         <w:tc>
           <w:tcPr>
-            <w:tcW w:w="483" w:type="dxa"/>
+            <w:tcW w:w="482" w:type="dxa"/>
             <w:tcBorders>
               <w:start w:val="single" w:sz="4" w:space="0" w:color="000000"/>
               <w:bottom w:val="single" w:sz="4" w:space="0" w:color="000000"/>
@@ -5352,7 +5334,7 @@
         </w:tc>
         <w:tc>
           <w:tcPr>
-            <w:tcW w:w="4107" w:type="dxa"/>
+            <w:tcW w:w="4108" w:type="dxa"/>
             <w:tcBorders>
               <w:bottom w:val="single" w:sz="4" w:space="0" w:color="000000"/>
               <w:end w:val="single" w:sz="4" w:space="0" w:color="000000"/>
@@ -5516,7 +5498,7 @@
         </w:trPr>
         <w:tc>
           <w:tcPr>
-            <w:tcW w:w="483" w:type="dxa"/>
+            <w:tcW w:w="482" w:type="dxa"/>
             <w:tcBorders>
               <w:start w:val="single" w:sz="4" w:space="0" w:color="000000"/>
               <w:bottom w:val="single" w:sz="4" w:space="0" w:color="000000"/>
@@ -5553,7 +5535,7 @@
         </w:tc>
         <w:tc>
           <w:tcPr>
-            <w:tcW w:w="4107" w:type="dxa"/>
+            <w:tcW w:w="4108" w:type="dxa"/>
             <w:tcBorders>
               <w:bottom w:val="single" w:sz="4" w:space="0" w:color="000000"/>
               <w:end w:val="single" w:sz="4" w:space="0" w:color="000000"/>
@@ -5630,7 +5612,7 @@
         </w:trPr>
         <w:tc>
           <w:tcPr>
-            <w:tcW w:w="483" w:type="dxa"/>
+            <w:tcW w:w="482" w:type="dxa"/>
             <w:tcBorders>
               <w:start w:val="single" w:sz="4" w:space="0" w:color="000000"/>
               <w:bottom w:val="single" w:sz="4" w:space="0" w:color="000000"/>
@@ -5669,7 +5651,7 @@
         </w:tc>
         <w:tc>
           <w:tcPr>
-            <w:tcW w:w="4107" w:type="dxa"/>
+            <w:tcW w:w="4108" w:type="dxa"/>
             <w:tcBorders>
               <w:bottom w:val="single" w:sz="4" w:space="0" w:color="000000"/>
               <w:end w:val="single" w:sz="4" w:space="0" w:color="000000"/>
@@ -5806,7 +5788,7 @@
         </w:trPr>
         <w:tc>
           <w:tcPr>
-            <w:tcW w:w="483" w:type="dxa"/>
+            <w:tcW w:w="482" w:type="dxa"/>
             <w:tcBorders>
               <w:start w:val="single" w:sz="4" w:space="0" w:color="000000"/>
               <w:bottom w:val="single" w:sz="4" w:space="0" w:color="000000"/>
@@ -5845,7 +5827,7 @@
         </w:tc>
         <w:tc>
           <w:tcPr>
-            <w:tcW w:w="4107" w:type="dxa"/>
+            <w:tcW w:w="4108" w:type="dxa"/>
             <w:tcBorders>
               <w:bottom w:val="single" w:sz="4" w:space="0" w:color="000000"/>
               <w:end w:val="single" w:sz="4" w:space="0" w:color="000000"/>
@@ -5988,7 +5970,7 @@
         </w:trPr>
         <w:tc>
           <w:tcPr>
-            <w:tcW w:w="483" w:type="dxa"/>
+            <w:tcW w:w="482" w:type="dxa"/>
             <w:tcBorders>
               <w:start w:val="single" w:sz="4" w:space="0" w:color="000000"/>
               <w:bottom w:val="single" w:sz="4" w:space="0" w:color="000000"/>
@@ -6027,7 +6009,7 @@
         </w:tc>
         <w:tc>
           <w:tcPr>
-            <w:tcW w:w="4107" w:type="dxa"/>
+            <w:tcW w:w="4108" w:type="dxa"/>
             <w:tcBorders>
               <w:bottom w:val="single" w:sz="4" w:space="0" w:color="000000"/>
               <w:end w:val="single" w:sz="4" w:space="0" w:color="000000"/>
@@ -6216,7 +6198,7 @@
         </w:trPr>
         <w:tc>
           <w:tcPr>
-            <w:tcW w:w="483" w:type="dxa"/>
+            <w:tcW w:w="482" w:type="dxa"/>
             <w:tcBorders>
               <w:start w:val="single" w:sz="4" w:space="0" w:color="000000"/>
               <w:end w:val="single" w:sz="4" w:space="0" w:color="000000"/>
@@ -6254,7 +6236,7 @@
         </w:tc>
         <w:tc>
           <w:tcPr>
-            <w:tcW w:w="4107" w:type="dxa"/>
+            <w:tcW w:w="4108" w:type="dxa"/>
             <w:tcBorders>
               <w:end w:val="single" w:sz="4" w:space="0" w:color="000000"/>
             </w:tcBorders>
@@ -6390,7 +6372,7 @@
         </w:trPr>
         <w:tc>
           <w:tcPr>
-            <w:tcW w:w="483" w:type="dxa"/>
+            <w:tcW w:w="482" w:type="dxa"/>
             <w:tcBorders>
               <w:top w:val="single" w:sz="4" w:space="0" w:color="000000"/>
               <w:start w:val="single" w:sz="4" w:space="0" w:color="000000"/>
@@ -6430,7 +6412,7 @@
         </w:tc>
         <w:tc>
           <w:tcPr>
-            <w:tcW w:w="4107" w:type="dxa"/>
+            <w:tcW w:w="4108" w:type="dxa"/>
             <w:tcBorders>
               <w:top w:val="single" w:sz="4" w:space="0" w:color="000000"/>
               <w:bottom w:val="single" w:sz="4" w:space="0" w:color="000000"/>
@@ -6584,7 +6566,7 @@
         </w:trPr>
         <w:tc>
           <w:tcPr>
-            <w:tcW w:w="483" w:type="dxa"/>
+            <w:tcW w:w="482" w:type="dxa"/>
             <w:tcBorders>
               <w:start w:val="single" w:sz="4" w:space="0" w:color="000000"/>
               <w:bottom w:val="single" w:sz="4" w:space="0" w:color="000000"/>
@@ -6623,7 +6605,7 @@
         </w:tc>
         <w:tc>
           <w:tcPr>
-            <w:tcW w:w="4107" w:type="dxa"/>
+            <w:tcW w:w="4108" w:type="dxa"/>
             <w:tcBorders>
               <w:bottom w:val="single" w:sz="4" w:space="0" w:color="000000"/>
               <w:end w:val="single" w:sz="4" w:space="0" w:color="000000"/>
@@ -6772,7 +6754,7 @@
         </w:trPr>
         <w:tc>
           <w:tcPr>
-            <w:tcW w:w="483" w:type="dxa"/>
+            <w:tcW w:w="482" w:type="dxa"/>
             <w:tcBorders>
               <w:start w:val="single" w:sz="4" w:space="0" w:color="000000"/>
               <w:bottom w:val="single" w:sz="4" w:space="0" w:color="000000"/>
@@ -6811,7 +6793,7 @@
         </w:tc>
         <w:tc>
           <w:tcPr>
-            <w:tcW w:w="4107" w:type="dxa"/>
+            <w:tcW w:w="4108" w:type="dxa"/>
             <w:tcBorders>
               <w:bottom w:val="single" w:sz="4" w:space="0" w:color="000000"/>
               <w:end w:val="single" w:sz="4" w:space="0" w:color="000000"/>
@@ -6975,7 +6957,7 @@
         </w:trPr>
         <w:tc>
           <w:tcPr>
-            <w:tcW w:w="483" w:type="dxa"/>
+            <w:tcW w:w="482" w:type="dxa"/>
             <w:tcBorders>
               <w:start w:val="single" w:sz="4" w:space="0" w:color="000000"/>
               <w:bottom w:val="single" w:sz="4" w:space="0" w:color="000000"/>
@@ -7007,7 +6989,7 @@
         </w:tc>
         <w:tc>
           <w:tcPr>
-            <w:tcW w:w="4107" w:type="dxa"/>
+            <w:tcW w:w="4108" w:type="dxa"/>
             <w:tcBorders>
               <w:bottom w:val="single" w:sz="4" w:space="0" w:color="000000"/>
               <w:end w:val="single" w:sz="4" w:space="0" w:color="000000"/>
@@ -7113,7 +7095,7 @@
         </w:trPr>
         <w:tc>
           <w:tcPr>
-            <w:tcW w:w="483" w:type="dxa"/>
+            <w:tcW w:w="482" w:type="dxa"/>
             <w:tcBorders>
               <w:start w:val="single" w:sz="4" w:space="0" w:color="000000"/>
               <w:bottom w:val="single" w:sz="4" w:space="0" w:color="000000"/>
@@ -7152,7 +7134,7 @@
         </w:tc>
         <w:tc>
           <w:tcPr>
-            <w:tcW w:w="4107" w:type="dxa"/>
+            <w:tcW w:w="4108" w:type="dxa"/>
             <w:tcBorders>
               <w:bottom w:val="single" w:sz="4" w:space="0" w:color="000000"/>
               <w:end w:val="single" w:sz="4" w:space="0" w:color="000000"/>
@@ -7274,7 +7256,7 @@
         </w:trPr>
         <w:tc>
           <w:tcPr>
-            <w:tcW w:w="483" w:type="dxa"/>
+            <w:tcW w:w="482" w:type="dxa"/>
             <w:tcBorders>
               <w:start w:val="single" w:sz="4" w:space="0" w:color="000000"/>
               <w:bottom w:val="single" w:sz="4" w:space="0" w:color="000000"/>
@@ -7328,7 +7310,7 @@
         </w:tc>
         <w:tc>
           <w:tcPr>
-            <w:tcW w:w="4107" w:type="dxa"/>
+            <w:tcW w:w="4108" w:type="dxa"/>
             <w:tcBorders>
               <w:bottom w:val="single" w:sz="4" w:space="0" w:color="000000"/>
               <w:end w:val="single" w:sz="4" w:space="0" w:color="000000"/>
@@ -7481,7 +7463,7 @@
         </w:trPr>
         <w:tc>
           <w:tcPr>
-            <w:tcW w:w="483" w:type="dxa"/>
+            <w:tcW w:w="482" w:type="dxa"/>
             <w:tcBorders>
               <w:start w:val="single" w:sz="4" w:space="0" w:color="000000"/>
               <w:bottom w:val="single" w:sz="4" w:space="0" w:color="000000"/>
@@ -7520,7 +7502,7 @@
         </w:tc>
         <w:tc>
           <w:tcPr>
-            <w:tcW w:w="4107" w:type="dxa"/>
+            <w:tcW w:w="4108" w:type="dxa"/>
             <w:tcBorders>
               <w:bottom w:val="single" w:sz="4" w:space="0" w:color="000000"/>
             </w:tcBorders>
@@ -7673,7 +7655,7 @@
         </w:trPr>
         <w:tc>
           <w:tcPr>
-            <w:tcW w:w="483" w:type="dxa"/>
+            <w:tcW w:w="482" w:type="dxa"/>
             <w:tcBorders>
               <w:start w:val="single" w:sz="4" w:space="0" w:color="000000"/>
               <w:bottom w:val="single" w:sz="4" w:space="0" w:color="000000"/>
@@ -7712,7 +7694,7 @@
         </w:tc>
         <w:tc>
           <w:tcPr>
-            <w:tcW w:w="4107" w:type="dxa"/>
+            <w:tcW w:w="4108" w:type="dxa"/>
             <w:tcBorders>
               <w:bottom w:val="single" w:sz="4" w:space="0" w:color="000000"/>
             </w:tcBorders>
@@ -7769,13 +7751,7 @@
               </w:rPr>
             </w:pPr>
             <w:r>
-              <w:rPr>
-                <w:rFonts w:eastAsia="Times New Roman" w:cs="Times New Roman" w:ascii="Times New Roman" w:hAnsi="Times New Roman"/>
-                <w:sz w:val="20"/>
-                <w:szCs w:val="20"/>
-                <w:lang w:eastAsia="ru-RU"/>
-              </w:rPr>
-              <w:t>Голоднов А.Н.</w:t>
+              <w:rPr/>
             </w:r>
           </w:p>
         </w:tc>
@@ -7835,13 +7811,7 @@
               </w:rPr>
             </w:pPr>
             <w:r>
-              <w:rPr>
-                <w:rFonts w:eastAsia="Times New Roman" w:cs="Times New Roman" w:ascii="Times New Roman" w:hAnsi="Times New Roman"/>
-                <w:sz w:val="20"/>
-                <w:szCs w:val="20"/>
-                <w:lang w:eastAsia="ru-RU"/>
-              </w:rPr>
-              <w:t>09.01.2019 г.</w:t>
+              <w:rPr/>
             </w:r>
           </w:p>
         </w:tc>
@@ -7852,7 +7822,7 @@
         </w:trPr>
         <w:tc>
           <w:tcPr>
-            <w:tcW w:w="483" w:type="dxa"/>
+            <w:tcW w:w="482" w:type="dxa"/>
             <w:tcBorders>
               <w:start w:val="single" w:sz="4" w:space="0" w:color="000000"/>
               <w:bottom w:val="single" w:sz="4" w:space="0" w:color="000000"/>
@@ -7891,7 +7861,7 @@
         </w:tc>
         <w:tc>
           <w:tcPr>
-            <w:tcW w:w="4107" w:type="dxa"/>
+            <w:tcW w:w="4108" w:type="dxa"/>
             <w:tcBorders>
               <w:bottom w:val="single" w:sz="4" w:space="0" w:color="000000"/>
               <w:end w:val="single" w:sz="4" w:space="0" w:color="000000"/>
@@ -8040,7 +8010,7 @@
     <w:sectPr>
       <w:type w:val="nextPage"/>
       <w:pgSz w:w="11906" w:h="16838"/>
-      <w:pgMar w:left="1701" w:right="850" w:header="0" w:top="1134" w:footer="0" w:bottom="1134" w:gutter="0"/>
+      <w:pgMar w:left="1701" w:right="850" w:gutter="0" w:header="0" w:top="1134" w:footer="0" w:bottom="1134"/>
       <w:pgNumType w:fmt="decimal"/>
       <w:formProt w:val="false"/>
       <w:textDirection w:val="lrTb"/>
